--- a/PKZ_damen_luzern.docx
+++ b/PKZ_damen_luzern.docx
@@ -981,39 +981,7 @@
           <w:sz w:val="28"/>
           <w:szCs w:val="24"/>
         </w:rPr>
-        <w:t>MA 1.Stock: Eher leises guten Tag</w:t>
-      </w:r>
-      <w:r>
-        <w:rPr>
-          <w:i/>
-          <w:sz w:val="28"/>
-          <w:szCs w:val="24"/>
-        </w:rPr>
-        <w:t xml:space="preserve">, </w:t>
-      </w:r>
-      <w:r>
-        <w:rPr>
-          <w:i/>
-          <w:sz w:val="28"/>
-          <w:szCs w:val="24"/>
-        </w:rPr>
-        <w:t xml:space="preserve">schien </w:t>
-      </w:r>
-      <w:r>
-        <w:rPr>
-          <w:i/>
-          <w:sz w:val="28"/>
-          <w:szCs w:val="24"/>
-        </w:rPr>
-        <w:t>leicht unsicher</w:t>
-      </w:r>
-      <w:r>
-        <w:rPr>
-          <w:i/>
-          <w:sz w:val="28"/>
-          <w:szCs w:val="24"/>
-        </w:rPr>
-        <w:t>, für Beratung musste ich selbst nachfragen</w:t>
+        <w:t>MA 1.Stock: Eher leises guten Tag, schien leicht unsicher, für Beratung musste ich selbst nachfragen</w:t>
       </w:r>
       <w:r>
         <w:rPr>
@@ -2343,6 +2311,14 @@
           <w:sz w:val="28"/>
           <w:szCs w:val="24"/>
         </w:rPr>
+        <w:t xml:space="preserve"> Es wurden nur verschiedene Modelle des gewünschten Produktes gezeigt.</w:t>
+      </w:r>
+      <w:r>
+        <w:rPr>
+          <w:i/>
+          <w:sz w:val="28"/>
+          <w:szCs w:val="24"/>
+        </w:rPr>
         <w:tab/>
       </w:r>
     </w:p>
@@ -2601,23 +2577,13 @@
           <w:szCs w:val="24"/>
         </w:rPr>
       </w:pPr>
-      <w:proofErr w:type="gramStart"/>
-      <w:r>
-        <w:rPr>
-          <w:i/>
-          <w:sz w:val="28"/>
-          <w:szCs w:val="24"/>
-        </w:rPr>
-        <w:t>Zeigte</w:t>
-      </w:r>
-      <w:proofErr w:type="gramEnd"/>
-      <w:r>
-        <w:rPr>
-          <w:i/>
-          <w:sz w:val="28"/>
-          <w:szCs w:val="24"/>
-        </w:rPr>
-        <w:t xml:space="preserve"> sofort nach Wunschäusserung verschiedene Produkte und erklärte Dinge dazu</w:t>
+      <w:r>
+        <w:rPr>
+          <w:i/>
+          <w:sz w:val="28"/>
+          <w:szCs w:val="24"/>
+        </w:rPr>
+        <w:t>Zeigte sofort nach Wunschäusserung verschiedene Produkte und erklärte Dinge dazu</w:t>
       </w:r>
       <w:r>
         <w:rPr>
@@ -2870,23 +2836,13 @@
           <w:szCs w:val="24"/>
         </w:rPr>
       </w:pPr>
-      <w:proofErr w:type="gramStart"/>
-      <w:r>
-        <w:rPr>
-          <w:i/>
-          <w:sz w:val="28"/>
-          <w:szCs w:val="24"/>
-        </w:rPr>
-        <w:t>Nahm</w:t>
-      </w:r>
-      <w:proofErr w:type="gramEnd"/>
-      <w:r>
-        <w:rPr>
-          <w:i/>
-          <w:sz w:val="28"/>
-          <w:szCs w:val="24"/>
-        </w:rPr>
-        <w:t xml:space="preserve"> gewähltes Produkt entgegen, aber kein «Gute Wahl», …</w:t>
+      <w:r>
+        <w:rPr>
+          <w:i/>
+          <w:sz w:val="28"/>
+          <w:szCs w:val="24"/>
+        </w:rPr>
+        <w:t>Nahm gewähltes Produkt entgegen, aber kein «Gute Wahl», …</w:t>
       </w:r>
       <w:r>
         <w:rPr>
@@ -4428,7 +4384,23 @@
           <w:sz w:val="28"/>
           <w:szCs w:val="24"/>
         </w:rPr>
-        <w:t>Insider Card wurde nach Produktwahl auf dem Weg zur Kasse angesprochen. Vorteile wurden nicht ausführlich hervorgehoben.</w:t>
+        <w:t xml:space="preserve">Insider Card wurde nach Produktwahl auf dem Weg zur Kasse angesprochen. Vorteile wurden </w:t>
+      </w:r>
+      <w:r>
+        <w:rPr>
+          <w:i/>
+          <w:sz w:val="28"/>
+          <w:szCs w:val="24"/>
+        </w:rPr>
+        <w:t>nur sehr kurz</w:t>
+      </w:r>
+      <w:r>
+        <w:rPr>
+          <w:i/>
+          <w:sz w:val="28"/>
+          <w:szCs w:val="24"/>
+        </w:rPr>
+        <w:t xml:space="preserve"> hervorgehoben.</w:t>
       </w:r>
       <w:r>
         <w:rPr>
@@ -5115,25 +5087,7 @@
           <w:sz w:val="28"/>
           <w:szCs w:val="24"/>
         </w:rPr>
-        <w:t xml:space="preserve">Sehr angenehm, weder zu </w:t>
-      </w:r>
-      <w:proofErr w:type="gramStart"/>
-      <w:r>
-        <w:rPr>
-          <w:i/>
-          <w:sz w:val="28"/>
-          <w:szCs w:val="24"/>
-        </w:rPr>
-        <w:t>wenig,</w:t>
-      </w:r>
-      <w:proofErr w:type="gramEnd"/>
-      <w:r>
-        <w:rPr>
-          <w:i/>
-          <w:sz w:val="28"/>
-          <w:szCs w:val="24"/>
-        </w:rPr>
-        <w:t xml:space="preserve"> noch übermässig</w:t>
+        <w:t>Sehr angenehm, weder zu wenig, noch übermässig</w:t>
       </w:r>
       <w:r>
         <w:rPr>
@@ -5235,7 +5189,7 @@
           <w:sz w:val="36"/>
           <w:szCs w:val="24"/>
         </w:rPr>
-        <w:t>4</w:t>
+        <w:t>3</w:t>
       </w:r>
       <w:r>
         <w:rPr>
@@ -5421,23 +5375,13 @@
           <w:szCs w:val="24"/>
         </w:rPr>
       </w:pPr>
-      <w:proofErr w:type="gramStart"/>
-      <w:r>
-        <w:rPr>
-          <w:i/>
-          <w:sz w:val="28"/>
-          <w:szCs w:val="24"/>
-        </w:rPr>
-        <w:t>Dem Kunde</w:t>
-      </w:r>
-      <w:proofErr w:type="gramEnd"/>
-      <w:r>
-        <w:rPr>
-          <w:i/>
-          <w:sz w:val="28"/>
-          <w:szCs w:val="24"/>
-        </w:rPr>
-        <w:t xml:space="preserve"> wird zwar viel Aufmerksamkeit geschenkt, doch musste ich selbst nachfragen, um beraten zu werden im 1.OG. Begrüssung im Parterre durch MA Parterre war sehr gut. Im 2. Stock konnte ich keine Verkaufsperson ausmachen.</w:t>
+      <w:r>
+        <w:rPr>
+          <w:i/>
+          <w:sz w:val="28"/>
+          <w:szCs w:val="24"/>
+        </w:rPr>
+        <w:t>Dem Kunde wird zwar viel Aufmerksamkeit geschenkt, doch musste ich selbst nachfragen, um beraten zu werden im 1.OG. Begrüssung im Parterre durch MA Parterre war sehr gut. Im 2. Stock konnte ich keine Verkaufsperson ausmachen.</w:t>
       </w:r>
       <w:r>
         <w:rPr>
@@ -5820,17 +5764,7 @@
           <w:sz w:val="28"/>
           <w:szCs w:val="24"/>
         </w:rPr>
-        <w:t>Keine Mitarbeiter, die ohne Beschäftigung</w:t>
-      </w:r>
-      <w:bookmarkStart w:id="0" w:name="_GoBack"/>
-      <w:bookmarkEnd w:id="0"/>
-      <w:r>
-        <w:rPr>
-          <w:i/>
-          <w:sz w:val="28"/>
-          <w:szCs w:val="24"/>
-        </w:rPr>
-        <w:t xml:space="preserve"> herumstehen</w:t>
+        <w:t>Keine Mitarbeiter, die ohne Beschäftigung herumstehen</w:t>
       </w:r>
       <w:r>
         <w:rPr>
@@ -6059,150 +5993,163 @@
           <w:sz w:val="28"/>
           <w:szCs w:val="24"/>
         </w:rPr>
-        <w:tab/>
-      </w:r>
-    </w:p>
-    <w:p>
-      <w:pPr>
-        <w:pStyle w:val="KeinLeerraum"/>
-        <w:tabs>
-          <w:tab w:val="right" w:leader="underscore" w:pos="9639"/>
-        </w:tabs>
-        <w:spacing w:line="276" w:lineRule="auto"/>
-        <w:ind w:right="-567"/>
-        <w:jc w:val="both"/>
-        <w:rPr>
-          <w:i/>
-          <w:sz w:val="28"/>
-          <w:szCs w:val="24"/>
-        </w:rPr>
-      </w:pPr>
-      <w:r>
-        <w:rPr>
-          <w:i/>
-          <w:sz w:val="28"/>
-          <w:szCs w:val="24"/>
-        </w:rPr>
-        <w:tab/>
-      </w:r>
-    </w:p>
-    <w:p>
-      <w:pPr>
-        <w:pStyle w:val="KeinLeerraum"/>
-        <w:tabs>
-          <w:tab w:val="right" w:leader="underscore" w:pos="9639"/>
-        </w:tabs>
-        <w:spacing w:line="276" w:lineRule="auto"/>
-        <w:ind w:right="-567"/>
-        <w:jc w:val="both"/>
-        <w:rPr>
-          <w:i/>
-          <w:sz w:val="28"/>
-          <w:szCs w:val="24"/>
-        </w:rPr>
-      </w:pPr>
-      <w:r>
-        <w:rPr>
-          <w:i/>
-          <w:sz w:val="28"/>
-          <w:szCs w:val="24"/>
-        </w:rPr>
-        <w:tab/>
-      </w:r>
-    </w:p>
-    <w:p>
-      <w:pPr>
-        <w:pStyle w:val="KeinLeerraum"/>
-        <w:tabs>
-          <w:tab w:val="right" w:leader="underscore" w:pos="9639"/>
-        </w:tabs>
-        <w:spacing w:line="276" w:lineRule="auto"/>
-        <w:ind w:right="-567"/>
-        <w:jc w:val="both"/>
-        <w:rPr>
-          <w:i/>
-          <w:sz w:val="28"/>
-          <w:szCs w:val="24"/>
-        </w:rPr>
-      </w:pPr>
-      <w:r>
-        <w:rPr>
-          <w:i/>
-          <w:sz w:val="28"/>
-          <w:szCs w:val="24"/>
-        </w:rPr>
-        <w:tab/>
-      </w:r>
-    </w:p>
-    <w:p>
-      <w:pPr>
-        <w:pStyle w:val="KeinLeerraum"/>
-        <w:tabs>
-          <w:tab w:val="right" w:leader="underscore" w:pos="9639"/>
-        </w:tabs>
-        <w:spacing w:line="276" w:lineRule="auto"/>
-        <w:ind w:right="-567"/>
-        <w:jc w:val="both"/>
-        <w:rPr>
-          <w:i/>
-          <w:sz w:val="28"/>
-          <w:szCs w:val="24"/>
-        </w:rPr>
-      </w:pPr>
-      <w:r>
-        <w:rPr>
-          <w:i/>
-          <w:sz w:val="28"/>
-          <w:szCs w:val="24"/>
-        </w:rPr>
-        <w:tab/>
-      </w:r>
-    </w:p>
-    <w:p>
-      <w:pPr>
-        <w:pStyle w:val="KeinLeerraum"/>
-        <w:tabs>
-          <w:tab w:val="right" w:leader="underscore" w:pos="9639"/>
-        </w:tabs>
-        <w:spacing w:line="276" w:lineRule="auto"/>
-        <w:ind w:right="-567"/>
-        <w:jc w:val="both"/>
-        <w:rPr>
-          <w:i/>
-          <w:sz w:val="28"/>
-          <w:szCs w:val="24"/>
-        </w:rPr>
-      </w:pPr>
-      <w:r>
-        <w:rPr>
-          <w:i/>
-          <w:sz w:val="28"/>
-          <w:szCs w:val="24"/>
-        </w:rPr>
-        <w:tab/>
-      </w:r>
-    </w:p>
-    <w:p>
-      <w:pPr>
-        <w:pStyle w:val="KeinLeerraum"/>
-        <w:tabs>
-          <w:tab w:val="right" w:leader="underscore" w:pos="9639"/>
-        </w:tabs>
-        <w:spacing w:line="276" w:lineRule="auto"/>
-        <w:ind w:right="-567"/>
-        <w:jc w:val="both"/>
-        <w:rPr>
-          <w:sz w:val="28"/>
-          <w:szCs w:val="24"/>
-        </w:rPr>
-      </w:pPr>
-      <w:r>
-        <w:rPr>
-          <w:i/>
-          <w:sz w:val="28"/>
-          <w:szCs w:val="24"/>
-        </w:rPr>
-        <w:tab/>
+        <w:t xml:space="preserve">Die Präsentation des Geschäfts und der Mitarbeiter ist sehr gut und man fühlt sich wohl. </w:t>
+      </w:r>
+      <w:r>
+        <w:rPr>
+          <w:i/>
+          <w:sz w:val="28"/>
+          <w:szCs w:val="24"/>
+        </w:rPr>
+        <w:t xml:space="preserve">Die Präsentation der Ware ist sauber und schön. Die Bedienung im Parterre ging aktiv auf die ankommenden Kunden ein und war sehr freundlich und hilfsbereit. </w:t>
+      </w:r>
+      <w:r>
+        <w:rPr>
+          <w:i/>
+          <w:sz w:val="28"/>
+          <w:szCs w:val="24"/>
+        </w:rPr>
+        <w:t xml:space="preserve">Im 2. Stock konnte ich auch nach mehrminütigem Warten keine Mitarbeiterin finden, was definitiv ungenügend ist. </w:t>
+      </w:r>
+      <w:r>
+        <w:rPr>
+          <w:i/>
+          <w:sz w:val="28"/>
+          <w:szCs w:val="24"/>
+        </w:rPr>
+        <w:t>Die anderen Bedienungen waren allerdings passiver und gingen nicht aktiv auf die Kunden zu. Es wäre wünschenswert, wenn insbesondere auf männliche Kundschaft aktiver zugegangen würde.</w:t>
+      </w:r>
+      <w:r>
+        <w:rPr>
+          <w:i/>
+          <w:sz w:val="28"/>
+          <w:szCs w:val="24"/>
+        </w:rPr>
+        <w:t xml:space="preserve"> </w:t>
+      </w:r>
+      <w:r>
+        <w:rPr>
+          <w:i/>
+          <w:sz w:val="28"/>
+          <w:szCs w:val="24"/>
+        </w:rPr>
+        <w:t xml:space="preserve">Auch andere KundInnen im Geschäft waren grundsätzlich alleine unterwegs und hatten keine aktive Bedienung. </w:t>
+      </w:r>
+      <w:bookmarkStart w:id="0" w:name="_Hlk23001849"/>
+      <w:r>
+        <w:rPr>
+          <w:i/>
+          <w:sz w:val="28"/>
+          <w:szCs w:val="24"/>
+        </w:rPr>
+        <w:t xml:space="preserve">MA 1.Stock war sehr freundlich und </w:t>
+      </w:r>
+      <w:r>
+        <w:rPr>
+          <w:i/>
+          <w:sz w:val="28"/>
+          <w:szCs w:val="24"/>
+        </w:rPr>
+        <w:t>hatte</w:t>
+      </w:r>
+      <w:r>
+        <w:rPr>
+          <w:i/>
+          <w:sz w:val="28"/>
+          <w:szCs w:val="24"/>
+        </w:rPr>
+        <w:t xml:space="preserve"> ein gutes Fachwissen</w:t>
+      </w:r>
+      <w:bookmarkEnd w:id="0"/>
+      <w:r>
+        <w:rPr>
+          <w:i/>
+          <w:sz w:val="28"/>
+          <w:szCs w:val="24"/>
+        </w:rPr>
+        <w:t xml:space="preserve">. </w:t>
+      </w:r>
+      <w:r>
+        <w:rPr>
+          <w:i/>
+          <w:sz w:val="28"/>
+          <w:szCs w:val="24"/>
+        </w:rPr>
+        <w:t xml:space="preserve">Sie zeigte verschiedene Modelle, sowohl bezüglich Stoff und Muster und hob die individuellen Vor- und Nachteile hervor. </w:t>
+      </w:r>
+      <w:r>
+        <w:rPr>
+          <w:i/>
+          <w:sz w:val="28"/>
+          <w:szCs w:val="24"/>
+        </w:rPr>
+        <w:t>Auf dem Weg zur Kasse sprach sie die Insider Card an und erklärte kurz, was die Vorteile sind. MA 1.Stock</w:t>
+      </w:r>
+      <w:r>
+        <w:rPr>
+          <w:i/>
+          <w:sz w:val="28"/>
+          <w:szCs w:val="24"/>
+        </w:rPr>
+        <w:t xml:space="preserve"> schien eher neu im Geschäft/ im Verkauf generell, da sie </w:t>
+      </w:r>
+      <w:bookmarkStart w:id="1" w:name="_GoBack"/>
+      <w:bookmarkEnd w:id="1"/>
+      <w:r>
+        <w:rPr>
+          <w:i/>
+          <w:sz w:val="28"/>
+          <w:szCs w:val="24"/>
+        </w:rPr>
+        <w:t xml:space="preserve">noch ein wenig unsicher wirkte und bei MA Kasse </w:t>
+      </w:r>
+      <w:r>
+        <w:rPr>
+          <w:i/>
+          <w:sz w:val="28"/>
+          <w:szCs w:val="24"/>
+        </w:rPr>
+        <w:t xml:space="preserve">während dem Zahlprozess </w:t>
+      </w:r>
+      <w:r>
+        <w:rPr>
+          <w:i/>
+          <w:sz w:val="28"/>
+          <w:szCs w:val="24"/>
+        </w:rPr>
+        <w:t xml:space="preserve">nach </w:t>
+      </w:r>
+      <w:r>
+        <w:rPr>
+          <w:i/>
+          <w:sz w:val="28"/>
+          <w:szCs w:val="24"/>
+        </w:rPr>
+        <w:t xml:space="preserve">dem Aufbewahrungsort der </w:t>
+      </w:r>
+      <w:r>
+        <w:rPr>
+          <w:i/>
+          <w:sz w:val="28"/>
+          <w:szCs w:val="24"/>
+        </w:rPr>
+        <w:t>Einpackutensilien nachfragen musste.</w:t>
+      </w:r>
+      <w:r>
+        <w:rPr>
+          <w:i/>
+          <w:sz w:val="28"/>
+          <w:szCs w:val="24"/>
+        </w:rPr>
+        <w:t xml:space="preserve"> </w:t>
+      </w:r>
+      <w:r>
+        <w:rPr>
+          <w:i/>
+          <w:sz w:val="28"/>
+          <w:szCs w:val="24"/>
+        </w:rPr>
+        <w:t>Für die dadurch entstandene kurze Verzögerung entschuldigte sie sich und verhielt sich sehr freundlich. Die Ware wurde vor der Kasse vorsichtig übergeben und sie verabschiedete sich sehr freundlich und wünschte mir einen schönen Tag.</w:t>
       </w:r>
     </w:p>
     <w:p>
@@ -6274,54 +6221,24 @@
         </w:rPr>
         <w:t xml:space="preserve"> </w:t>
       </w:r>
-      <w:r>
-        <w:rPr>
-          <w:i/>
-          <w:sz w:val="28"/>
-          <w:szCs w:val="24"/>
-        </w:rPr>
-        <w:tab/>
-      </w:r>
-    </w:p>
-    <w:p>
-      <w:pPr>
-        <w:pStyle w:val="KeinLeerraum"/>
-        <w:tabs>
-          <w:tab w:val="right" w:leader="underscore" w:pos="9639"/>
-        </w:tabs>
-        <w:spacing w:line="276" w:lineRule="auto"/>
-        <w:ind w:right="-567"/>
-        <w:jc w:val="both"/>
-        <w:rPr>
-          <w:i/>
-          <w:sz w:val="28"/>
-          <w:szCs w:val="24"/>
-        </w:rPr>
-      </w:pPr>
-      <w:r>
-        <w:rPr>
-          <w:i/>
-          <w:sz w:val="28"/>
-          <w:szCs w:val="24"/>
-        </w:rPr>
-        <w:tab/>
-      </w:r>
-    </w:p>
-    <w:p>
-      <w:pPr>
-        <w:pStyle w:val="KeinLeerraum"/>
-        <w:tabs>
-          <w:tab w:val="right" w:leader="underscore" w:pos="9639"/>
-        </w:tabs>
-        <w:spacing w:line="276" w:lineRule="auto"/>
-        <w:ind w:right="-567"/>
-        <w:jc w:val="both"/>
-        <w:rPr>
-          <w:i/>
-          <w:sz w:val="28"/>
-          <w:szCs w:val="24"/>
-        </w:rPr>
-      </w:pPr>
+      <w:bookmarkStart w:id="2" w:name="_Hlk23001891"/>
+      <w:r>
+        <w:rPr>
+          <w:i/>
+          <w:sz w:val="28"/>
+          <w:szCs w:val="24"/>
+        </w:rPr>
+        <w:t>Der Verkauf war insgesamt zufriedenstellend. Bedienung und Beratung waren gut und die Präsentation im Laden ist hervorragend.</w:t>
+      </w:r>
+      <w:bookmarkEnd w:id="2"/>
+      <w:r>
+        <w:rPr>
+          <w:i/>
+          <w:sz w:val="28"/>
+          <w:szCs w:val="24"/>
+        </w:rPr>
+        <w:t xml:space="preserve"> Allerdings könnten die MA aktiver auf die Kunden eingehen.</w:t>
+      </w:r>
       <w:r>
         <w:rPr>
           <w:i/>
@@ -6685,7 +6602,15 @@
           <w:sz w:val="28"/>
           <w:szCs w:val="24"/>
         </w:rPr>
-        <w:t>21</w:t>
+        <w:t>2</w:t>
+      </w:r>
+      <w:r>
+        <w:rPr>
+          <w:b/>
+          <w:sz w:val="28"/>
+          <w:szCs w:val="24"/>
+        </w:rPr>
+        <w:t>0</w:t>
       </w:r>
       <w:r>
         <w:rPr>
@@ -6901,6 +6826,7 @@
           <w:sz w:val="28"/>
           <w:szCs w:val="24"/>
         </w:rPr>
+        <w:lastRenderedPageBreak/>
         <w:t>Erzielte Punktzahl i</w:t>
       </w:r>
       <w:r>
@@ -6933,7 +6859,15 @@
           <w:sz w:val="28"/>
           <w:szCs w:val="24"/>
         </w:rPr>
-        <w:t>73</w:t>
+        <w:t>7</w:t>
+      </w:r>
+      <w:r>
+        <w:rPr>
+          <w:b/>
+          <w:sz w:val="28"/>
+          <w:szCs w:val="24"/>
+        </w:rPr>
+        <w:t>2,5</w:t>
       </w:r>
       <w:r>
         <w:rPr>
@@ -7012,7 +6946,7 @@
       <w:proofErr w:type="spellStart"/>
       <w:r>
         <w:rPr>
-          <w:b/>
+          <w:bCs/>
           <w:sz w:val="28"/>
           <w:szCs w:val="24"/>
         </w:rPr>
@@ -7021,10 +6955,18 @@
       <w:proofErr w:type="spellEnd"/>
       <w:r>
         <w:rPr>
-          <w:sz w:val="28"/>
-          <w:szCs w:val="24"/>
-        </w:rPr>
-        <w:t xml:space="preserve">_______ </w:t>
+          <w:bCs/>
+          <w:sz w:val="28"/>
+          <w:szCs w:val="24"/>
+        </w:rPr>
+        <w:t>_______</w:t>
+      </w:r>
+      <w:r>
+        <w:rPr>
+          <w:sz w:val="28"/>
+          <w:szCs w:val="24"/>
+        </w:rPr>
+        <w:t xml:space="preserve"> </w:t>
       </w:r>
       <w:r>
         <w:rPr>
@@ -8781,7 +8723,7 @@
       </w:pPr>
     </w:pPrDefault>
   </w:docDefaults>
-  <w:latentStyles w:defLockedState="0" w:defUIPriority="99" w:defSemiHidden="0" w:defUnhideWhenUsed="0" w:defQFormat="0" w:count="377">
+  <w:latentStyles w:defLockedState="0" w:defUIPriority="99" w:defSemiHidden="0" w:defUnhideWhenUsed="0" w:defQFormat="0" w:count="376">
     <w:lsdException w:name="Normal" w:uiPriority="0" w:qFormat="1"/>
     <w:lsdException w:name="heading 1" w:uiPriority="9" w:qFormat="1"/>
     <w:lsdException w:name="heading 2" w:semiHidden="1" w:uiPriority="9" w:unhideWhenUsed="1" w:qFormat="1"/>
@@ -8936,7 +8878,7 @@
     <w:lsdException w:name="Table Web 2" w:semiHidden="1" w:unhideWhenUsed="1"/>
     <w:lsdException w:name="Table Web 3" w:semiHidden="1" w:unhideWhenUsed="1"/>
     <w:lsdException w:name="Balloon Text" w:semiHidden="1" w:unhideWhenUsed="1"/>
-    <w:lsdException w:name="Table Grid" w:semiHidden="1" w:uiPriority="59" w:unhideWhenUsed="1"/>
+    <w:lsdException w:name="Table Grid" w:uiPriority="59"/>
     <w:lsdException w:name="Table Theme" w:semiHidden="1" w:unhideWhenUsed="1"/>
     <w:lsdException w:name="Placeholder Text" w:semiHidden="1"/>
     <w:lsdException w:name="No Spacing" w:uiPriority="1" w:qFormat="1"/>
@@ -9158,7 +9100,6 @@
     <w:lsdException w:name="Hashtag" w:semiHidden="1" w:unhideWhenUsed="1"/>
     <w:lsdException w:name="Unresolved Mention" w:semiHidden="1" w:unhideWhenUsed="1"/>
     <w:lsdException w:name="Smart Link" w:semiHidden="1" w:unhideWhenUsed="1"/>
-    <w:lsdException w:name="Smart Link Error" w:semiHidden="1" w:unhideWhenUsed="1"/>
   </w:latentStyles>
   <w:style w:type="paragraph" w:default="1" w:styleId="Standard">
     <w:name w:val="Normal"/>
@@ -9629,7 +9570,7 @@
 </file>
 
 <file path=customXml/itemProps1.xml><?xml version="1.0" encoding="utf-8"?>
-<ds:datastoreItem xmlns:ds="http://schemas.openxmlformats.org/officeDocument/2006/customXml" ds:itemID="{69E4539B-29DF-4BEE-9EF9-45265F60EAA1}">
+<ds:datastoreItem xmlns:ds="http://schemas.openxmlformats.org/officeDocument/2006/customXml" ds:itemID="{F8F4360D-936F-4774-8D8F-652707570F69}">
   <ds:schemaRefs>
     <ds:schemaRef ds:uri="http://schemas.openxmlformats.org/officeDocument/2006/bibliography"/>
   </ds:schemaRefs>
